--- a/J3/J3jikken/report/20190710_j16434.docx
+++ b/J3/J3jikken/report/20190710_j16434.docx
@@ -74,11 +74,7 @@
       </w:r>
       <w:r>
         <w:rPr/>
-        <w:t>チップ</w:t>
-      </w:r>
-      <w:r>
-        <w:rPr/>
-        <w:t>や電子基板が標準的に備える入出力端子の一種で、設定次第で様々な用途に利用できるもの。</w:t>
+        <w:t>チップや電子基板が標準的に備える入出力端子の一種で、設定次第で様々な用途に利用できるもの。</w:t>
       </w:r>
     </w:p>
     <w:p>
@@ -825,7 +821,7 @@
         <w:docPartGallery w:val="Page Numbers (Bottom of Page)"/>
         <w:docPartUnique w:val="true"/>
       </w:docPartObj>
-      <w:id w:val="1614725311"/>
+      <w:id w:val="1955289442"/>
     </w:sdtPr>
     <w:sdtContent>
       <w:p>
@@ -881,7 +877,7 @@
       <mc:AlternateContent>
         <mc:Choice Requires="wps">
           <w:drawing>
-            <wp:anchor behindDoc="1" distT="0" distB="0" distL="114300" distR="114300" simplePos="0" locked="0" layoutInCell="1" allowOverlap="1" relativeHeight="3" wp14:anchorId="1F2FBC79">
+            <wp:anchor behindDoc="1" distT="0" distB="0" distL="114300" distR="114300" simplePos="0" locked="0" layoutInCell="1" allowOverlap="1" relativeHeight="4" wp14:anchorId="1F2FBC79">
               <wp:simplePos x="0" y="0"/>
               <wp:positionH relativeFrom="page">
                 <wp:posOffset>655320</wp:posOffset>
@@ -889,7 +885,7 @@
               <wp:positionV relativeFrom="page">
                 <wp:posOffset>267335</wp:posOffset>
               </wp:positionV>
-              <wp:extent cx="6692265" cy="10271760"/>
+              <wp:extent cx="6692900" cy="10271760"/>
               <wp:effectExtent l="0" t="0" r="16510" b="15240"/>
               <wp:wrapNone/>
               <wp:docPr id="2" name="四角形 222"/>
@@ -900,7 +896,7 @@
                     <wps:spPr>
                       <a:xfrm>
                         <a:off x="0" y="0"/>
-                        <a:ext cx="6691680" cy="10271160"/>
+                        <a:ext cx="6692400" cy="10271160"/>
                       </a:xfrm>
                       <a:prstGeom prst="rect">
                         <a:avLst/>
@@ -940,7 +936,7 @@
         </mc:Choice>
         <mc:Fallback>
           <w:pict>
-            <v:rect id="shape_0" ID="四角形 222" stroked="t" style="position:absolute;margin-left:51.6pt;margin-top:21.05pt;width:526.85pt;height:808.7pt;mso-position-horizontal-relative:page;mso-position-vertical-relative:page" wp14:anchorId="1F2FBC79">
+            <v:rect id="shape_0" ID="四角形 222" stroked="t" style="position:absolute;margin-left:51.6pt;margin-top:21.05pt;width:526.9pt;height:808.7pt;mso-position-horizontal-relative:page;mso-position-vertical-relative:page" wp14:anchorId="1F2FBC79">
               <w10:wrap type="none"/>
               <v:fill o:detectmouseclick="t" on="false"/>
               <v:stroke color="#767171" weight="15840" joinstyle="miter" endcap="flat"/>
@@ -1987,6 +1983,132 @@
       <w:bCs/>
     </w:rPr>
   </w:style>
+  <w:style w:type="character" w:styleId="ListLabel10">
+    <w:name w:val="ListLabel 10"/>
+    <w:qFormat/>
+    <w:rPr>
+      <w:rFonts w:cs="OpenSymbol"/>
+    </w:rPr>
+  </w:style>
+  <w:style w:type="character" w:styleId="ListLabel11">
+    <w:name w:val="ListLabel 11"/>
+    <w:qFormat/>
+    <w:rPr>
+      <w:rFonts w:cs="OpenSymbol"/>
+    </w:rPr>
+  </w:style>
+  <w:style w:type="character" w:styleId="ListLabel12">
+    <w:name w:val="ListLabel 12"/>
+    <w:qFormat/>
+    <w:rPr>
+      <w:rFonts w:cs="OpenSymbol"/>
+    </w:rPr>
+  </w:style>
+  <w:style w:type="character" w:styleId="ListLabel13">
+    <w:name w:val="ListLabel 13"/>
+    <w:qFormat/>
+    <w:rPr>
+      <w:rFonts w:cs="OpenSymbol"/>
+    </w:rPr>
+  </w:style>
+  <w:style w:type="character" w:styleId="ListLabel14">
+    <w:name w:val="ListLabel 14"/>
+    <w:qFormat/>
+    <w:rPr>
+      <w:rFonts w:cs="OpenSymbol"/>
+    </w:rPr>
+  </w:style>
+  <w:style w:type="character" w:styleId="ListLabel15">
+    <w:name w:val="ListLabel 15"/>
+    <w:qFormat/>
+    <w:rPr>
+      <w:rFonts w:cs="OpenSymbol"/>
+    </w:rPr>
+  </w:style>
+  <w:style w:type="character" w:styleId="ListLabel16">
+    <w:name w:val="ListLabel 16"/>
+    <w:qFormat/>
+    <w:rPr>
+      <w:rFonts w:cs="OpenSymbol"/>
+    </w:rPr>
+  </w:style>
+  <w:style w:type="character" w:styleId="ListLabel17">
+    <w:name w:val="ListLabel 17"/>
+    <w:qFormat/>
+    <w:rPr>
+      <w:rFonts w:cs="OpenSymbol"/>
+    </w:rPr>
+  </w:style>
+  <w:style w:type="character" w:styleId="ListLabel18">
+    <w:name w:val="ListLabel 18"/>
+    <w:qFormat/>
+    <w:rPr>
+      <w:rFonts w:cs="OpenSymbol"/>
+    </w:rPr>
+  </w:style>
+  <w:style w:type="character" w:styleId="ListLabel19">
+    <w:name w:val="ListLabel 19"/>
+    <w:qFormat/>
+    <w:rPr>
+      <w:rFonts w:cs="OpenSymbol"/>
+    </w:rPr>
+  </w:style>
+  <w:style w:type="character" w:styleId="ListLabel20">
+    <w:name w:val="ListLabel 20"/>
+    <w:qFormat/>
+    <w:rPr>
+      <w:rFonts w:cs="OpenSymbol"/>
+    </w:rPr>
+  </w:style>
+  <w:style w:type="character" w:styleId="ListLabel21">
+    <w:name w:val="ListLabel 21"/>
+    <w:qFormat/>
+    <w:rPr>
+      <w:rFonts w:cs="OpenSymbol"/>
+    </w:rPr>
+  </w:style>
+  <w:style w:type="character" w:styleId="ListLabel22">
+    <w:name w:val="ListLabel 22"/>
+    <w:qFormat/>
+    <w:rPr>
+      <w:rFonts w:cs="OpenSymbol"/>
+    </w:rPr>
+  </w:style>
+  <w:style w:type="character" w:styleId="ListLabel23">
+    <w:name w:val="ListLabel 23"/>
+    <w:qFormat/>
+    <w:rPr>
+      <w:rFonts w:cs="OpenSymbol"/>
+    </w:rPr>
+  </w:style>
+  <w:style w:type="character" w:styleId="ListLabel24">
+    <w:name w:val="ListLabel 24"/>
+    <w:qFormat/>
+    <w:rPr>
+      <w:rFonts w:cs="OpenSymbol"/>
+    </w:rPr>
+  </w:style>
+  <w:style w:type="character" w:styleId="ListLabel25">
+    <w:name w:val="ListLabel 25"/>
+    <w:qFormat/>
+    <w:rPr>
+      <w:rFonts w:cs="OpenSymbol"/>
+    </w:rPr>
+  </w:style>
+  <w:style w:type="character" w:styleId="ListLabel26">
+    <w:name w:val="ListLabel 26"/>
+    <w:qFormat/>
+    <w:rPr>
+      <w:rFonts w:cs="OpenSymbol"/>
+    </w:rPr>
+  </w:style>
+  <w:style w:type="character" w:styleId="ListLabel27">
+    <w:name w:val="ListLabel 27"/>
+    <w:qFormat/>
+    <w:rPr>
+      <w:rFonts w:cs="OpenSymbol"/>
+    </w:rPr>
+  </w:style>
   <w:style w:type="paragraph" w:styleId="Heading">
     <w:name w:val="Heading"/>
     <w:basedOn w:val="Normal"/>
